--- a/lab7/lab7_Report.docx
+++ b/lab7/lab7_Report.docx
@@ -62,6 +62,31 @@
           <w:szCs w:val="22"/>
         </w:rPr>
       </w:pPr>
+      <w:r>
+        <w:rPr>
+          <w:sz w:val="22"/>
+          <w:szCs w:val="22"/>
+        </w:rPr>
+        <w:t xml:space="preserve">The default priority for green led is </w:t>
+      </w:r>
+      <w:proofErr w:type="spellStart"/>
+      <w:r>
+        <w:rPr>
+          <w:sz w:val="22"/>
+          <w:szCs w:val="22"/>
+        </w:rPr>
+        <w:t>osPriorityNormal</w:t>
+      </w:r>
+      <w:proofErr w:type="spellEnd"/>
+    </w:p>
+    <w:p>
+      <w:pPr>
+        <w:pStyle w:val="Default"/>
+        <w:rPr>
+          <w:sz w:val="22"/>
+          <w:szCs w:val="22"/>
+        </w:rPr>
+      </w:pPr>
     </w:p>
     <w:p>
       <w:pPr>
@@ -96,6 +121,63 @@
           <w:szCs w:val="22"/>
         </w:rPr>
       </w:pPr>
+      <w:r>
+        <w:rPr>
+          <w:sz w:val="22"/>
+          <w:szCs w:val="22"/>
+        </w:rPr>
+        <w:t xml:space="preserve">The lowest priority is </w:t>
+      </w:r>
+      <w:proofErr w:type="spellStart"/>
+      <w:r>
+        <w:rPr>
+          <w:sz w:val="22"/>
+          <w:szCs w:val="22"/>
+        </w:rPr>
+        <w:t>osPriorityNone</w:t>
+      </w:r>
+      <w:proofErr w:type="spellEnd"/>
+      <w:r>
+        <w:rPr>
+          <w:sz w:val="22"/>
+          <w:szCs w:val="22"/>
+        </w:rPr>
+        <w:t xml:space="preserve"> and the </w:t>
+      </w:r>
+      <w:proofErr w:type="spellStart"/>
+      <w:r>
+        <w:rPr>
+          <w:sz w:val="22"/>
+          <w:szCs w:val="22"/>
+        </w:rPr>
+        <w:t>highes</w:t>
+      </w:r>
+      <w:proofErr w:type="spellEnd"/>
+      <w:r>
+        <w:rPr>
+          <w:sz w:val="22"/>
+          <w:szCs w:val="22"/>
+        </w:rPr>
+        <w:t xml:space="preserve"> priority is </w:t>
+      </w:r>
+      <w:proofErr w:type="spellStart"/>
+      <w:r>
+        <w:rPr>
+          <w:sz w:val="22"/>
+          <w:szCs w:val="22"/>
+        </w:rPr>
+        <w:t>osPriorityReserved</w:t>
+      </w:r>
+      <w:proofErr w:type="spellEnd"/>
+    </w:p>
+    <w:p>
+      <w:pPr>
+        <w:pStyle w:val="Default"/>
+        <w:rPr>
+          <w:sz w:val="22"/>
+          <w:szCs w:val="22"/>
+        </w:rPr>
+      </w:pPr>
     </w:p>
     <w:p>
       <w:pPr>
@@ -130,6 +212,59 @@
           <w:szCs w:val="22"/>
         </w:rPr>
       </w:pPr>
+      <w:r>
+        <w:rPr>
+          <w:sz w:val="22"/>
+          <w:szCs w:val="22"/>
+        </w:rPr>
+        <w:t xml:space="preserve">We observed that only the </w:t>
+      </w:r>
+      <w:r>
+        <w:rPr>
+          <w:sz w:val="22"/>
+          <w:szCs w:val="22"/>
+        </w:rPr>
+        <w:t>red</w:t>
+      </w:r>
+      <w:r>
+        <w:rPr>
+          <w:sz w:val="22"/>
+          <w:szCs w:val="22"/>
+        </w:rPr>
+        <w:t xml:space="preserve"> led will light up as </w:t>
+      </w:r>
+      <w:r>
+        <w:rPr>
+          <w:sz w:val="22"/>
+          <w:szCs w:val="22"/>
+        </w:rPr>
+        <w:t xml:space="preserve">the priority is set as osPriorityNormal1 which is higher than the green led which is </w:t>
+      </w:r>
+      <w:proofErr w:type="spellStart"/>
+      <w:r>
+        <w:rPr>
+          <w:sz w:val="22"/>
+          <w:szCs w:val="22"/>
+        </w:rPr>
+        <w:t>osPriorityNormal</w:t>
+      </w:r>
+      <w:proofErr w:type="spellEnd"/>
+      <w:r>
+        <w:rPr>
+          <w:sz w:val="22"/>
+          <w:szCs w:val="22"/>
+        </w:rPr>
+        <w:t>.</w:t>
+      </w:r>
+    </w:p>
+    <w:p>
+      <w:pPr>
+        <w:pStyle w:val="Default"/>
+        <w:rPr>
+          <w:sz w:val="22"/>
+          <w:szCs w:val="22"/>
+        </w:rPr>
+      </w:pPr>
     </w:p>
     <w:p>
       <w:pPr>
@@ -164,6 +299,17 @@
           <w:szCs w:val="22"/>
         </w:rPr>
       </w:pPr>
+      <w:bookmarkStart w:id="0" w:name="_GoBack"/>
+      <w:bookmarkEnd w:id="0"/>
+    </w:p>
+    <w:p>
+      <w:pPr>
+        <w:pStyle w:val="Default"/>
+        <w:rPr>
+          <w:sz w:val="22"/>
+          <w:szCs w:val="22"/>
+        </w:rPr>
+      </w:pPr>
     </w:p>
     <w:p>
       <w:pPr>
@@ -205,12 +351,7 @@
       </w:pPr>
     </w:p>
     <w:sectPr>
-      <w:headerReference w:type="even" r:id="rId6"/>
-      <w:headerReference w:type="default" r:id="rId7"/>
-      <w:footerReference w:type="even" r:id="rId8"/>
-      <w:footerReference w:type="default" r:id="rId9"/>
-      <w:headerReference w:type="first" r:id="rId10"/>
-      <w:footerReference w:type="first" r:id="rId11"/>
+      <w:headerReference w:type="default" r:id="rId6"/>
       <w:pgSz w:w="11906" w:h="16838"/>
       <w:pgMar w:top="1440" w:right="1440" w:bottom="1440" w:left="1440" w:header="708" w:footer="708" w:gutter="0"/>
       <w:cols w:space="708"/>
@@ -245,36 +386,6 @@
 </w:endnotes>
 </file>
 
-<file path=word/footer1.xml><?xml version="1.0" encoding="utf-8"?>
-<w:ftr xmlns:wpc="http://schemas.microsoft.com/office/word/2010/wordprocessingCanvas" xmlns:cx="http://schemas.microsoft.com/office/drawing/2014/chartex" xmlns:cx1="http://schemas.microsoft.com/office/drawing/2015/9/8/chartex" xmlns:cx2="http://schemas.microsoft.com/office/drawing/2015/10/21/chartex" xmlns:cx3="http://schemas.microsoft.com/office/drawing/2016/5/9/chartex" xmlns:cx4="http://schemas.microsoft.com/office/drawing/2016/5/10/chartex" xmlns:cx5="http://schemas.microsoft.com/office/drawing/2016/5/11/chartex" xmlns:cx6="http://schemas.microsoft.com/office/drawing/2016/5/12/chartex" xmlns:cx7="http://schemas.microsoft.com/office/drawing/2016/5/13/chartex" xmlns:cx8="http://schemas.microsoft.com/office/drawing/2016/5/14/chartex" xmlns:mc="http://schemas.openxmlformats.org/markup-compatibility/2006" xmlns:aink="http://schemas.microsoft.com/office/drawing/2016/ink" xmlns:am3d="http://schemas.microsoft.com/office/drawing/2017/model3d" xmlns:o="urn:schemas-microsoft-com:office:office" xmlns:r="http://schemas.openxmlformats.org/officeDocument/2006/relationships" xmlns:m="http://schemas.openxmlformats.org/officeDocument/2006/math" xmlns:v="urn:schemas-microsoft-com:vml" xmlns:wp14="http://schemas.microsoft.com/office/word/2010/wordprocessingDrawing" xmlns:wp="http://schemas.openxmlformats.org/drawingml/2006/wordprocessingDrawing" xmlns:w10="urn:schemas-microsoft-com:office:word" xmlns:w="http://schemas.openxmlformats.org/wordprocessingml/2006/main" xmlns:w14="http://schemas.microsoft.com/office/word/2010/wordml" xmlns:w15="http://schemas.microsoft.com/office/word/2012/wordml" xmlns:w16cid="http://schemas.microsoft.com/office/word/2016/wordml/cid" xmlns:w16se="http://schemas.microsoft.com/office/word/2015/wordml/symex" xmlns:wpg="http://schemas.microsoft.com/office/word/2010/wordprocessingGroup" xmlns:wpi="http://schemas.microsoft.com/office/word/2010/wordprocessingInk" xmlns:wne="http://schemas.microsoft.com/office/word/2006/wordml" xmlns:wps="http://schemas.microsoft.com/office/word/2010/wordprocessingShape" mc:Ignorable="w14 w15 w16se w16cid wp14">
-  <w:p>
-    <w:pPr>
-      <w:pStyle w:val="Footer"/>
-    </w:pPr>
-  </w:p>
-</w:ftr>
-</file>
-
-<file path=word/footer2.xml><?xml version="1.0" encoding="utf-8"?>
-<w:ftr xmlns:wpc="http://schemas.microsoft.com/office/word/2010/wordprocessingCanvas" xmlns:cx="http://schemas.microsoft.com/office/drawing/2014/chartex" xmlns:cx1="http://schemas.microsoft.com/office/drawing/2015/9/8/chartex" xmlns:cx2="http://schemas.microsoft.com/office/drawing/2015/10/21/chartex" xmlns:cx3="http://schemas.microsoft.com/office/drawing/2016/5/9/chartex" xmlns:cx4="http://schemas.microsoft.com/office/drawing/2016/5/10/chartex" xmlns:cx5="http://schemas.microsoft.com/office/drawing/2016/5/11/chartex" xmlns:cx6="http://schemas.microsoft.com/office/drawing/2016/5/12/chartex" xmlns:cx7="http://schemas.microsoft.com/office/drawing/2016/5/13/chartex" xmlns:cx8="http://schemas.microsoft.com/office/drawing/2016/5/14/chartex" xmlns:mc="http://schemas.openxmlformats.org/markup-compatibility/2006" xmlns:aink="http://schemas.microsoft.com/office/drawing/2016/ink" xmlns:am3d="http://schemas.microsoft.com/office/drawing/2017/model3d" xmlns:o="urn:schemas-microsoft-com:office:office" xmlns:r="http://schemas.openxmlformats.org/officeDocument/2006/relationships" xmlns:m="http://schemas.openxmlformats.org/officeDocument/2006/math" xmlns:v="urn:schemas-microsoft-com:vml" xmlns:wp14="http://schemas.microsoft.com/office/word/2010/wordprocessingDrawing" xmlns:wp="http://schemas.openxmlformats.org/drawingml/2006/wordprocessingDrawing" xmlns:w10="urn:schemas-microsoft-com:office:word" xmlns:w="http://schemas.openxmlformats.org/wordprocessingml/2006/main" xmlns:w14="http://schemas.microsoft.com/office/word/2010/wordml" xmlns:w15="http://schemas.microsoft.com/office/word/2012/wordml" xmlns:w16cid="http://schemas.microsoft.com/office/word/2016/wordml/cid" xmlns:w16se="http://schemas.microsoft.com/office/word/2015/wordml/symex" xmlns:wpg="http://schemas.microsoft.com/office/word/2010/wordprocessingGroup" xmlns:wpi="http://schemas.microsoft.com/office/word/2010/wordprocessingInk" xmlns:wne="http://schemas.microsoft.com/office/word/2006/wordml" xmlns:wps="http://schemas.microsoft.com/office/word/2010/wordprocessingShape" mc:Ignorable="w14 w15 w16se w16cid wp14">
-  <w:p>
-    <w:pPr>
-      <w:pStyle w:val="Footer"/>
-    </w:pPr>
-  </w:p>
-</w:ftr>
-</file>
-
-<file path=word/footer3.xml><?xml version="1.0" encoding="utf-8"?>
-<w:ftr xmlns:wpc="http://schemas.microsoft.com/office/word/2010/wordprocessingCanvas" xmlns:cx="http://schemas.microsoft.com/office/drawing/2014/chartex" xmlns:cx1="http://schemas.microsoft.com/office/drawing/2015/9/8/chartex" xmlns:cx2="http://schemas.microsoft.com/office/drawing/2015/10/21/chartex" xmlns:cx3="http://schemas.microsoft.com/office/drawing/2016/5/9/chartex" xmlns:cx4="http://schemas.microsoft.com/office/drawing/2016/5/10/chartex" xmlns:cx5="http://schemas.microsoft.com/office/drawing/2016/5/11/chartex" xmlns:cx6="http://schemas.microsoft.com/office/drawing/2016/5/12/chartex" xmlns:cx7="http://schemas.microsoft.com/office/drawing/2016/5/13/chartex" xmlns:cx8="http://schemas.microsoft.com/office/drawing/2016/5/14/chartex" xmlns:mc="http://schemas.openxmlformats.org/markup-compatibility/2006" xmlns:aink="http://schemas.microsoft.com/office/drawing/2016/ink" xmlns:am3d="http://schemas.microsoft.com/office/drawing/2017/model3d" xmlns:o="urn:schemas-microsoft-com:office:office" xmlns:r="http://schemas.openxmlformats.org/officeDocument/2006/relationships" xmlns:m="http://schemas.openxmlformats.org/officeDocument/2006/math" xmlns:v="urn:schemas-microsoft-com:vml" xmlns:wp14="http://schemas.microsoft.com/office/word/2010/wordprocessingDrawing" xmlns:wp="http://schemas.openxmlformats.org/drawingml/2006/wordprocessingDrawing" xmlns:w10="urn:schemas-microsoft-com:office:word" xmlns:w="http://schemas.openxmlformats.org/wordprocessingml/2006/main" xmlns:w14="http://schemas.microsoft.com/office/word/2010/wordml" xmlns:w15="http://schemas.microsoft.com/office/word/2012/wordml" xmlns:w16cid="http://schemas.microsoft.com/office/word/2016/wordml/cid" xmlns:w16se="http://schemas.microsoft.com/office/word/2015/wordml/symex" xmlns:wpg="http://schemas.microsoft.com/office/word/2010/wordprocessingGroup" xmlns:wpi="http://schemas.microsoft.com/office/word/2010/wordprocessingInk" xmlns:wne="http://schemas.microsoft.com/office/word/2006/wordml" xmlns:wps="http://schemas.microsoft.com/office/word/2010/wordprocessingShape" mc:Ignorable="w14 w15 w16se w16cid wp14">
-  <w:p>
-    <w:pPr>
-      <w:pStyle w:val="Footer"/>
-    </w:pPr>
-  </w:p>
-</w:ftr>
-</file>
-
 <file path=word/footnotes.xml><?xml version="1.0" encoding="utf-8"?>
 <w:footnotes xmlns:wpc="http://schemas.microsoft.com/office/word/2010/wordprocessingCanvas" xmlns:cx="http://schemas.microsoft.com/office/drawing/2014/chartex" xmlns:cx1="http://schemas.microsoft.com/office/drawing/2015/9/8/chartex" xmlns:cx2="http://schemas.microsoft.com/office/drawing/2015/10/21/chartex" xmlns:cx3="http://schemas.microsoft.com/office/drawing/2016/5/9/chartex" xmlns:cx4="http://schemas.microsoft.com/office/drawing/2016/5/10/chartex" xmlns:cx5="http://schemas.microsoft.com/office/drawing/2016/5/11/chartex" xmlns:cx6="http://schemas.microsoft.com/office/drawing/2016/5/12/chartex" xmlns:cx7="http://schemas.microsoft.com/office/drawing/2016/5/13/chartex" xmlns:cx8="http://schemas.microsoft.com/office/drawing/2016/5/14/chartex" xmlns:mc="http://schemas.openxmlformats.org/markup-compatibility/2006" xmlns:aink="http://schemas.microsoft.com/office/drawing/2016/ink" xmlns:am3d="http://schemas.microsoft.com/office/drawing/2017/model3d" xmlns:o="urn:schemas-microsoft-com:office:office" xmlns:r="http://schemas.openxmlformats.org/officeDocument/2006/relationships" xmlns:m="http://schemas.openxmlformats.org/officeDocument/2006/math" xmlns:v="urn:schemas-microsoft-com:vml" xmlns:wp14="http://schemas.microsoft.com/office/word/2010/wordprocessingDrawing" xmlns:wp="http://schemas.openxmlformats.org/drawingml/2006/wordprocessingDrawing" xmlns:w10="urn:schemas-microsoft-com:office:word" xmlns:w="http://schemas.openxmlformats.org/wordprocessingml/2006/main" xmlns:w14="http://schemas.microsoft.com/office/word/2010/wordml" xmlns:w15="http://schemas.microsoft.com/office/word/2012/wordml" xmlns:w16cid="http://schemas.microsoft.com/office/word/2016/wordml/cid" xmlns:w16se="http://schemas.microsoft.com/office/word/2015/wordml/symex" xmlns:wpg="http://schemas.microsoft.com/office/word/2010/wordprocessingGroup" xmlns:wpi="http://schemas.microsoft.com/office/word/2010/wordprocessingInk" xmlns:wne="http://schemas.microsoft.com/office/word/2006/wordml" xmlns:wps="http://schemas.microsoft.com/office/word/2010/wordprocessingShape" mc:Ignorable="w14 w15 w16se w16cid wp14">
   <w:footnote w:type="separator" w:id="-1">
@@ -304,26 +415,12 @@
 <w:hdr xmlns:wpc="http://schemas.microsoft.com/office/word/2010/wordprocessingCanvas" xmlns:cx="http://schemas.microsoft.com/office/drawing/2014/chartex" xmlns:cx1="http://schemas.microsoft.com/office/drawing/2015/9/8/chartex" xmlns:cx2="http://schemas.microsoft.com/office/drawing/2015/10/21/chartex" xmlns:cx3="http://schemas.microsoft.com/office/drawing/2016/5/9/chartex" xmlns:cx4="http://schemas.microsoft.com/office/drawing/2016/5/10/chartex" xmlns:cx5="http://schemas.microsoft.com/office/drawing/2016/5/11/chartex" xmlns:cx6="http://schemas.microsoft.com/office/drawing/2016/5/12/chartex" xmlns:cx7="http://schemas.microsoft.com/office/drawing/2016/5/13/chartex" xmlns:cx8="http://schemas.microsoft.com/office/drawing/2016/5/14/chartex" xmlns:mc="http://schemas.openxmlformats.org/markup-compatibility/2006" xmlns:aink="http://schemas.microsoft.com/office/drawing/2016/ink" xmlns:am3d="http://schemas.microsoft.com/office/drawing/2017/model3d" xmlns:o="urn:schemas-microsoft-com:office:office" xmlns:r="http://schemas.openxmlformats.org/officeDocument/2006/relationships" xmlns:m="http://schemas.openxmlformats.org/officeDocument/2006/math" xmlns:v="urn:schemas-microsoft-com:vml" xmlns:wp14="http://schemas.microsoft.com/office/word/2010/wordprocessingDrawing" xmlns:wp="http://schemas.openxmlformats.org/drawingml/2006/wordprocessingDrawing" xmlns:w10="urn:schemas-microsoft-com:office:word" xmlns:w="http://schemas.openxmlformats.org/wordprocessingml/2006/main" xmlns:w14="http://schemas.microsoft.com/office/word/2010/wordml" xmlns:w15="http://schemas.microsoft.com/office/word/2012/wordml" xmlns:w16cid="http://schemas.microsoft.com/office/word/2016/wordml/cid" xmlns:w16se="http://schemas.microsoft.com/office/word/2015/wordml/symex" xmlns:wpg="http://schemas.microsoft.com/office/word/2010/wordprocessingGroup" xmlns:wpi="http://schemas.microsoft.com/office/word/2010/wordprocessingInk" xmlns:wne="http://schemas.microsoft.com/office/word/2006/wordml" xmlns:wps="http://schemas.microsoft.com/office/word/2010/wordprocessingShape" mc:Ignorable="w14 w15 w16se w16cid wp14">
   <w:p>
     <w:pPr>
-      <w:pStyle w:val="Header"/>
+      <w:pStyle w:val="Footer"/>
     </w:pPr>
+    <w:r>
+      <w:t>Group 4, Team 1: Rui Huan, Ong Yu Xuan, Hafidz</w:t>
+    </w:r>
   </w:p>
-</w:hdr>
-</file>
-
-<file path=word/header2.xml><?xml version="1.0" encoding="utf-8"?>
-<w:hdr xmlns:wpc="http://schemas.microsoft.com/office/word/2010/wordprocessingCanvas" xmlns:cx="http://schemas.microsoft.com/office/drawing/2014/chartex" xmlns:cx1="http://schemas.microsoft.com/office/drawing/2015/9/8/chartex" xmlns:cx2="http://schemas.microsoft.com/office/drawing/2015/10/21/chartex" xmlns:cx3="http://schemas.microsoft.com/office/drawing/2016/5/9/chartex" xmlns:cx4="http://schemas.microsoft.com/office/drawing/2016/5/10/chartex" xmlns:cx5="http://schemas.microsoft.com/office/drawing/2016/5/11/chartex" xmlns:cx6="http://schemas.microsoft.com/office/drawing/2016/5/12/chartex" xmlns:cx7="http://schemas.microsoft.com/office/drawing/2016/5/13/chartex" xmlns:cx8="http://schemas.microsoft.com/office/drawing/2016/5/14/chartex" xmlns:mc="http://schemas.openxmlformats.org/markup-compatibility/2006" xmlns:aink="http://schemas.microsoft.com/office/drawing/2016/ink" xmlns:am3d="http://schemas.microsoft.com/office/drawing/2017/model3d" xmlns:o="urn:schemas-microsoft-com:office:office" xmlns:r="http://schemas.openxmlformats.org/officeDocument/2006/relationships" xmlns:m="http://schemas.openxmlformats.org/officeDocument/2006/math" xmlns:v="urn:schemas-microsoft-com:vml" xmlns:wp14="http://schemas.microsoft.com/office/word/2010/wordprocessingDrawing" xmlns:wp="http://schemas.openxmlformats.org/drawingml/2006/wordprocessingDrawing" xmlns:w10="urn:schemas-microsoft-com:office:word" xmlns:w="http://schemas.openxmlformats.org/wordprocessingml/2006/main" xmlns:w14="http://schemas.microsoft.com/office/word/2010/wordml" xmlns:w15="http://schemas.microsoft.com/office/word/2012/wordml" xmlns:w16cid="http://schemas.microsoft.com/office/word/2016/wordml/cid" xmlns:w16se="http://schemas.microsoft.com/office/word/2015/wordml/symex" xmlns:wpg="http://schemas.microsoft.com/office/word/2010/wordprocessingGroup" xmlns:wpi="http://schemas.microsoft.com/office/word/2010/wordprocessingInk" xmlns:wne="http://schemas.microsoft.com/office/word/2006/wordml" xmlns:wps="http://schemas.microsoft.com/office/word/2010/wordprocessingShape" mc:Ignorable="w14 w15 w16se w16cid wp14">
-  <w:p>
-    <w:pPr>
-      <w:pStyle w:val="Header"/>
-    </w:pPr>
-    <w:bookmarkStart w:id="0" w:name="_GoBack"/>
-    <w:bookmarkEnd w:id="0"/>
-  </w:p>
-</w:hdr>
-</file>
-
-<file path=word/header3.xml><?xml version="1.0" encoding="utf-8"?>
-<w:hdr xmlns:wpc="http://schemas.microsoft.com/office/word/2010/wordprocessingCanvas" xmlns:cx="http://schemas.microsoft.com/office/drawing/2014/chartex" xmlns:cx1="http://schemas.microsoft.com/office/drawing/2015/9/8/chartex" xmlns:cx2="http://schemas.microsoft.com/office/drawing/2015/10/21/chartex" xmlns:cx3="http://schemas.microsoft.com/office/drawing/2016/5/9/chartex" xmlns:cx4="http://schemas.microsoft.com/office/drawing/2016/5/10/chartex" xmlns:cx5="http://schemas.microsoft.com/office/drawing/2016/5/11/chartex" xmlns:cx6="http://schemas.microsoft.com/office/drawing/2016/5/12/chartex" xmlns:cx7="http://schemas.microsoft.com/office/drawing/2016/5/13/chartex" xmlns:cx8="http://schemas.microsoft.com/office/drawing/2016/5/14/chartex" xmlns:mc="http://schemas.openxmlformats.org/markup-compatibility/2006" xmlns:aink="http://schemas.microsoft.com/office/drawing/2016/ink" xmlns:am3d="http://schemas.microsoft.com/office/drawing/2017/model3d" xmlns:o="urn:schemas-microsoft-com:office:office" xmlns:r="http://schemas.openxmlformats.org/officeDocument/2006/relationships" xmlns:m="http://schemas.openxmlformats.org/officeDocument/2006/math" xmlns:v="urn:schemas-microsoft-com:vml" xmlns:wp14="http://schemas.microsoft.com/office/word/2010/wordprocessingDrawing" xmlns:wp="http://schemas.openxmlformats.org/drawingml/2006/wordprocessingDrawing" xmlns:w10="urn:schemas-microsoft-com:office:word" xmlns:w="http://schemas.openxmlformats.org/wordprocessingml/2006/main" xmlns:w14="http://schemas.microsoft.com/office/word/2010/wordml" xmlns:w15="http://schemas.microsoft.com/office/word/2012/wordml" xmlns:w16cid="http://schemas.microsoft.com/office/word/2016/wordml/cid" xmlns:w16se="http://schemas.microsoft.com/office/word/2015/wordml/symex" xmlns:wpg="http://schemas.microsoft.com/office/word/2010/wordprocessingGroup" xmlns:wpi="http://schemas.microsoft.com/office/word/2010/wordprocessingInk" xmlns:wne="http://schemas.microsoft.com/office/word/2006/wordml" xmlns:wps="http://schemas.microsoft.com/office/word/2010/wordprocessingShape" mc:Ignorable="w14 w15 w16se w16cid wp14">
   <w:p>
     <w:pPr>
       <w:pStyle w:val="Header"/>
@@ -455,6 +552,7 @@
     <w:lsdException w:name="HTML Sample" w:semiHidden="1" w:unhideWhenUsed="1"/>
     <w:lsdException w:name="HTML Typewriter" w:semiHidden="1" w:unhideWhenUsed="1"/>
     <w:lsdException w:name="HTML Variable" w:semiHidden="1" w:unhideWhenUsed="1"/>
+    <w:lsdException w:name="Normal Table" w:semiHidden="1" w:unhideWhenUsed="1"/>
     <w:lsdException w:name="annotation subject" w:semiHidden="1" w:unhideWhenUsed="1"/>
     <w:lsdException w:name="No List" w:semiHidden="1" w:unhideWhenUsed="1"/>
     <w:lsdException w:name="Outline List 1" w:semiHidden="1" w:unhideWhenUsed="1"/>
@@ -500,9 +598,11 @@
     <w:lsdException w:name="Table Subtle 1" w:semiHidden="1" w:unhideWhenUsed="1"/>
     <w:lsdException w:name="Table Subtle 2" w:semiHidden="1" w:unhideWhenUsed="1"/>
     <w:lsdException w:name="Table Web 1" w:semiHidden="1" w:unhideWhenUsed="1"/>
+    <w:lsdException w:name="Table Web 2" w:semiHidden="1" w:unhideWhenUsed="1"/>
     <w:lsdException w:name="Table Web 3" w:semiHidden="1" w:unhideWhenUsed="1"/>
     <w:lsdException w:name="Balloon Text" w:semiHidden="1" w:unhideWhenUsed="1"/>
     <w:lsdException w:name="Table Grid" w:uiPriority="39"/>
+    <w:lsdException w:name="Table Theme" w:semiHidden="1" w:unhideWhenUsed="1"/>
     <w:lsdException w:name="Placeholder Text" w:semiHidden="1"/>
     <w:lsdException w:name="No Spacing" w:uiPriority="1" w:qFormat="1"/>
     <w:lsdException w:name="Light Shading" w:uiPriority="60"/>
